--- a/StatInference/Q1.docx
+++ b/StatInference/Q1.docx
@@ -27,6 +27,12 @@
       <w:r>
         <w:t xml:space="preserve">Simulation</w:t>
       </w:r>
+      <w:r>
+        <w:t xml:space="preserve"> </w:t>
+      </w:r>
+      <w:r>
+        <w:t xml:space="preserve">Project</w:t>
+      </w:r>
     </w:p>
     <w:p>
       <w:pPr>
@@ -47,13 +53,7 @@
         <w:pStyle w:val="Date"/>
       </w:pPr>
       <w:r>
-        <w:t xml:space="preserve">November</w:t>
-      </w:r>
-      <w:r>
-        <w:t xml:space="preserve"> </w:t>
-      </w:r>
-      <w:r>
-        <w:t xml:space="preserve">6,</w:t>
+        <w:t xml:space="preserve">December</w:t>
       </w:r>
       <w:r>
         <w:t xml:space="preserve"> </w:t>
@@ -128,12 +128,6 @@
         <w:br w:type="textWrapping"/>
       </w:r>
       <w:r>
-        <w:br w:type="textWrapping"/>
-      </w:r>
-      <w:r>
-        <w:br w:type="textWrapping"/>
-      </w:r>
-      <w:r>
         <w:rPr>
           <w:rStyle w:val="NormalTok"/>
         </w:rPr>
@@ -267,6 +261,12 @@
       </w:r>
       <w:r>
         <w:rPr>
+          <w:rStyle w:val="NormalTok"/>
+        </w:rPr>
+        <w:t xml:space="preserve">(</w:t>
+      </w:r>
+      <w:r>
+        <w:rPr>
           <w:rStyle w:val="DecValTok"/>
         </w:rPr>
         <w:t xml:space="preserve">1</w:t>
@@ -293,7 +293,43 @@
         <w:rPr>
           <w:rStyle w:val="NormalTok"/>
         </w:rPr>
-        <w:t xml:space="preserve">lambda</w:t>
+        <w:t xml:space="preserve">(lambda </w:t>
+      </w:r>
+      <w:r>
+        <w:rPr>
+          <w:rStyle w:val="OperatorTok"/>
+        </w:rPr>
+        <w:t xml:space="preserve">*</w:t>
+      </w:r>
+      <w:r>
+        <w:rPr>
+          <w:rStyle w:val="StringTok"/>
+        </w:rPr>
+        <w:t xml:space="preserve"> </w:t>
+      </w:r>
+      <w:r>
+        <w:rPr>
+          <w:rStyle w:val="NormalTok"/>
+        </w:rPr>
+        <w:t xml:space="preserve">lambda)) </w:t>
+      </w:r>
+      <w:r>
+        <w:rPr>
+          <w:rStyle w:val="OperatorTok"/>
+        </w:rPr>
+        <w:t xml:space="preserve">/</w:t>
+      </w:r>
+      <w:r>
+        <w:rPr>
+          <w:rStyle w:val="StringTok"/>
+        </w:rPr>
+        <w:t xml:space="preserve"> </w:t>
+      </w:r>
+      <w:r>
+        <w:rPr>
+          <w:rStyle w:val="NormalTok"/>
+        </w:rPr>
+        <w:t xml:space="preserve">group</w:t>
       </w:r>
     </w:p>
     <w:p>
@@ -359,7 +395,7 @@
         <w:rPr>
           <w:rStyle w:val="NormalTok"/>
         </w:rPr>
-        <w:t xml:space="preserve">group, lambda)</w:t>
+        <w:t xml:space="preserve">group, lambda )</w:t>
       </w:r>
       <w:r>
         <w:br w:type="textWrapping"/>
@@ -387,9 +423,6 @@
           <w:rStyle w:val="NormalTok"/>
         </w:rPr>
         <w:t xml:space="preserve">(data, n, group)</w:t>
-      </w:r>
-      <w:r>
-        <w:br w:type="textWrapping"/>
       </w:r>
       <w:r>
         <w:br w:type="textWrapping"/>
@@ -723,9 +756,413 @@
       </w:r>
       <w:r>
         <w:rPr>
-          <w:rStyle w:val="NormalTok"/>
-        </w:rPr>
-        <w:t xml:space="preserve">simmean</w:t>
+          <w:rStyle w:val="KeywordTok"/>
+        </w:rPr>
+        <w:t xml:space="preserve">library</w:t>
+      </w:r>
+      <w:r>
+        <w:rPr>
+          <w:rStyle w:val="NormalTok"/>
+        </w:rPr>
+        <w:t xml:space="preserve">(knitr)</w:t>
+      </w:r>
+      <w:r>
+        <w:br w:type="textWrapping"/>
+      </w:r>
+      <w:r>
+        <w:br w:type="textWrapping"/>
+      </w:r>
+      <w:r>
+        <w:rPr>
+          <w:rStyle w:val="NormalTok"/>
+        </w:rPr>
+        <w:t xml:space="preserve">theorecticalData &lt;-</w:t>
+      </w:r>
+      <w:r>
+        <w:rPr>
+          <w:rStyle w:val="StringTok"/>
+        </w:rPr>
+        <w:t xml:space="preserve"> </w:t>
+      </w:r>
+      <w:r>
+        <w:rPr>
+          <w:rStyle w:val="KeywordTok"/>
+        </w:rPr>
+        <w:t xml:space="preserve">c</w:t>
+      </w:r>
+      <w:r>
+        <w:rPr>
+          <w:rStyle w:val="NormalTok"/>
+        </w:rPr>
+        <w:t xml:space="preserve">(theoreticalmean,theoreticalsd)</w:t>
+      </w:r>
+      <w:r>
+        <w:br w:type="textWrapping"/>
+      </w:r>
+      <w:r>
+        <w:br w:type="textWrapping"/>
+      </w:r>
+      <w:r>
+        <w:rPr>
+          <w:rStyle w:val="NormalTok"/>
+        </w:rPr>
+        <w:t xml:space="preserve">simulationdata &lt;-</w:t>
+      </w:r>
+      <w:r>
+        <w:rPr>
+          <w:rStyle w:val="StringTok"/>
+        </w:rPr>
+        <w:t xml:space="preserve"> </w:t>
+      </w:r>
+      <w:r>
+        <w:rPr>
+          <w:rStyle w:val="KeywordTok"/>
+        </w:rPr>
+        <w:t xml:space="preserve">c</w:t>
+      </w:r>
+      <w:r>
+        <w:rPr>
+          <w:rStyle w:val="NormalTok"/>
+        </w:rPr>
+        <w:t xml:space="preserve">(simmean, simsd)</w:t>
+      </w:r>
+      <w:r>
+        <w:br w:type="textWrapping"/>
+      </w:r>
+      <w:r>
+        <w:br w:type="textWrapping"/>
+      </w:r>
+      <w:r>
+        <w:rPr>
+          <w:rStyle w:val="NormalTok"/>
+        </w:rPr>
+        <w:t xml:space="preserve">df =</w:t>
+      </w:r>
+      <w:r>
+        <w:rPr>
+          <w:rStyle w:val="StringTok"/>
+        </w:rPr>
+        <w:t xml:space="preserve"> </w:t>
+      </w:r>
+      <w:r>
+        <w:rPr>
+          <w:rStyle w:val="KeywordTok"/>
+        </w:rPr>
+        <w:t xml:space="preserve">data.frame</w:t>
+      </w:r>
+      <w:r>
+        <w:rPr>
+          <w:rStyle w:val="NormalTok"/>
+        </w:rPr>
+        <w:t xml:space="preserve">(theorecticalData,simulationdata)</w:t>
+      </w:r>
+      <w:r>
+        <w:br w:type="textWrapping"/>
+      </w:r>
+      <w:r>
+        <w:rPr>
+          <w:rStyle w:val="KeywordTok"/>
+        </w:rPr>
+        <w:t xml:space="preserve">colnames</w:t>
+      </w:r>
+      <w:r>
+        <w:rPr>
+          <w:rStyle w:val="NormalTok"/>
+        </w:rPr>
+        <w:t xml:space="preserve">(df) &lt;-</w:t>
+      </w:r>
+      <w:r>
+        <w:rPr>
+          <w:rStyle w:val="StringTok"/>
+        </w:rPr>
+        <w:t xml:space="preserve"> </w:t>
+      </w:r>
+      <w:r>
+        <w:rPr>
+          <w:rStyle w:val="KeywordTok"/>
+        </w:rPr>
+        <w:t xml:space="preserve">c</w:t>
+      </w:r>
+      <w:r>
+        <w:rPr>
+          <w:rStyle w:val="NormalTok"/>
+        </w:rPr>
+        <w:t xml:space="preserve">(</w:t>
+      </w:r>
+      <w:r>
+        <w:rPr>
+          <w:rStyle w:val="StringTok"/>
+        </w:rPr>
+        <w:t xml:space="preserve">"Theorectical"</w:t>
+      </w:r>
+      <w:r>
+        <w:rPr>
+          <w:rStyle w:val="NormalTok"/>
+        </w:rPr>
+        <w:t xml:space="preserve">, </w:t>
+      </w:r>
+      <w:r>
+        <w:rPr>
+          <w:rStyle w:val="StringTok"/>
+        </w:rPr>
+        <w:t xml:space="preserve">"Simulated"</w:t>
+      </w:r>
+      <w:r>
+        <w:rPr>
+          <w:rStyle w:val="NormalTok"/>
+        </w:rPr>
+        <w:t xml:space="preserve">)</w:t>
+      </w:r>
+      <w:r>
+        <w:br w:type="textWrapping"/>
+      </w:r>
+      <w:r>
+        <w:rPr>
+          <w:rStyle w:val="KeywordTok"/>
+        </w:rPr>
+        <w:t xml:space="preserve">row.names</w:t>
+      </w:r>
+      <w:r>
+        <w:rPr>
+          <w:rStyle w:val="NormalTok"/>
+        </w:rPr>
+        <w:t xml:space="preserve">(df) &lt;-</w:t>
+      </w:r>
+      <w:r>
+        <w:rPr>
+          <w:rStyle w:val="StringTok"/>
+        </w:rPr>
+        <w:t xml:space="preserve"> </w:t>
+      </w:r>
+      <w:r>
+        <w:rPr>
+          <w:rStyle w:val="KeywordTok"/>
+        </w:rPr>
+        <w:t xml:space="preserve">c</w:t>
+      </w:r>
+      <w:r>
+        <w:rPr>
+          <w:rStyle w:val="NormalTok"/>
+        </w:rPr>
+        <w:t xml:space="preserve">(</w:t>
+      </w:r>
+      <w:r>
+        <w:rPr>
+          <w:rStyle w:val="StringTok"/>
+        </w:rPr>
+        <w:t xml:space="preserve">"Mean"</w:t>
+      </w:r>
+      <w:r>
+        <w:rPr>
+          <w:rStyle w:val="NormalTok"/>
+        </w:rPr>
+        <w:t xml:space="preserve">, </w:t>
+      </w:r>
+      <w:r>
+        <w:rPr>
+          <w:rStyle w:val="StringTok"/>
+        </w:rPr>
+        <w:t xml:space="preserve">"SD"</w:t>
+      </w:r>
+      <w:r>
+        <w:rPr>
+          <w:rStyle w:val="NormalTok"/>
+        </w:rPr>
+        <w:t xml:space="preserve">)</w:t>
+      </w:r>
+      <w:r>
+        <w:br w:type="textWrapping"/>
+      </w:r>
+      <w:r>
+        <w:br w:type="textWrapping"/>
+      </w:r>
+      <w:r>
+        <w:rPr>
+          <w:rStyle w:val="KeywordTok"/>
+        </w:rPr>
+        <w:t xml:space="preserve">kable</w:t>
+      </w:r>
+      <w:r>
+        <w:rPr>
+          <w:rStyle w:val="NormalTok"/>
+        </w:rPr>
+        <w:t xml:space="preserve">(df, </w:t>
+      </w:r>
+      <w:r>
+        <w:rPr>
+          <w:rStyle w:val="DataTypeTok"/>
+        </w:rPr>
+        <w:t xml:space="preserve">format=</w:t>
+      </w:r>
+      <w:r>
+        <w:rPr>
+          <w:rStyle w:val="StringTok"/>
+        </w:rPr>
+        <w:t xml:space="preserve">"markdown"</w:t>
+      </w:r>
+      <w:r>
+        <w:rPr>
+          <w:rStyle w:val="NormalTok"/>
+        </w:rPr>
+        <w:t xml:space="preserve">, </w:t>
+      </w:r>
+      <w:r>
+        <w:rPr>
+          <w:rStyle w:val="DataTypeTok"/>
+        </w:rPr>
+        <w:t xml:space="preserve">caption=</w:t>
+      </w:r>
+      <w:r>
+        <w:rPr>
+          <w:rStyle w:val="StringTok"/>
+        </w:rPr>
+        <w:t xml:space="preserve">"Comparison between Theorecital and Simulated Data"</w:t>
+      </w:r>
+      <w:r>
+        <w:rPr>
+          <w:rStyle w:val="NormalTok"/>
+        </w:rPr>
+        <w:t xml:space="preserve">)</w:t>
+      </w:r>
+    </w:p>
+    <w:tbl>
+      <w:tblPr>
+        <w:tblStyle w:val="TableNormal"/>
+        <w:tblW w:type="pct" w:w="0.0"/>
+        <w:tblLook w:firstRow="1"/>
+      </w:tblPr>
+      <w:tblGrid/>
+      <w:tr>
+        <w:trPr>
+          <w:cnfStyle w:firstRow="1"/>
+        </w:trPr>
+        <w:tc>
+          <w:tcPr>
+            <w:tcBorders>
+              <w:bottom w:val="single"/>
+            </w:tcBorders>
+            <w:vAlign w:val="bottom"/>
+          </w:tcPr>
+          <w:p>
+            <w:pPr>
+              <w:pStyle w:val="Compact"/>
+            </w:pPr>
+          </w:p>
+        </w:tc>
+        <w:tc>
+          <w:tcPr>
+            <w:tcBorders>
+              <w:bottom w:val="single"/>
+            </w:tcBorders>
+            <w:vAlign w:val="bottom"/>
+          </w:tcPr>
+          <w:p>
+            <w:pPr>
+              <w:pStyle w:val="Compact"/>
+              <w:jc w:val="right"/>
+            </w:pPr>
+            <w:r>
+              <w:t xml:space="preserve">Theorectical</w:t>
+            </w:r>
+          </w:p>
+        </w:tc>
+        <w:tc>
+          <w:tcPr>
+            <w:tcBorders>
+              <w:bottom w:val="single"/>
+            </w:tcBorders>
+            <w:vAlign w:val="bottom"/>
+          </w:tcPr>
+          <w:p>
+            <w:pPr>
+              <w:pStyle w:val="Compact"/>
+              <w:jc w:val="right"/>
+            </w:pPr>
+            <w:r>
+              <w:t xml:space="preserve">Simulated</w:t>
+            </w:r>
+          </w:p>
+        </w:tc>
+      </w:tr>
+      <w:tr>
+        <w:tc>
+          <w:p>
+            <w:pPr>
+              <w:pStyle w:val="Compact"/>
+              <w:jc w:val="left"/>
+            </w:pPr>
+            <w:r>
+              <w:t xml:space="preserve">Mean</w:t>
+            </w:r>
+          </w:p>
+        </w:tc>
+        <w:tc>
+          <w:p>
+            <w:pPr>
+              <w:pStyle w:val="Compact"/>
+              <w:jc w:val="right"/>
+            </w:pPr>
+            <w:r>
+              <w:t xml:space="preserve">5.000</w:t>
+            </w:r>
+          </w:p>
+        </w:tc>
+        <w:tc>
+          <w:p>
+            <w:pPr>
+              <w:pStyle w:val="Compact"/>
+              <w:jc w:val="right"/>
+            </w:pPr>
+            <w:r>
+              <w:t xml:space="preserve">5.0138069</w:t>
+            </w:r>
+          </w:p>
+        </w:tc>
+      </w:tr>
+      <w:tr>
+        <w:tc>
+          <w:p>
+            <w:pPr>
+              <w:pStyle w:val="Compact"/>
+              <w:jc w:val="left"/>
+            </w:pPr>
+            <w:r>
+              <w:t xml:space="preserve">SD</w:t>
+            </w:r>
+          </w:p>
+        </w:tc>
+        <w:tc>
+          <w:p>
+            <w:pPr>
+              <w:pStyle w:val="Compact"/>
+              <w:jc w:val="right"/>
+            </w:pPr>
+            <w:r>
+              <w:t xml:space="preserve">0.625</w:t>
+            </w:r>
+          </w:p>
+        </w:tc>
+        <w:tc>
+          <w:p>
+            <w:pPr>
+              <w:pStyle w:val="Compact"/>
+              <w:jc w:val="right"/>
+            </w:pPr>
+            <w:r>
+              <w:t xml:space="preserve">0.7903444</w:t>
+            </w:r>
+          </w:p>
+        </w:tc>
+      </w:tr>
+    </w:tbl>
+    <w:p>
+      <w:pPr>
+        <w:pStyle w:val="Heading2"/>
+      </w:pPr>
+      <w:bookmarkStart w:id="25" w:name="distribution-of-simulated-data-around-the-mean-95-ci"/>
+      <w:bookmarkEnd w:id="25"/>
+      <w:r>
+        <w:t xml:space="preserve">Distribution of Simulated Data around the mean (95% CI)</w:t>
       </w:r>
     </w:p>
     <w:p>
@@ -734,127 +1171,279 @@
       </w:pPr>
       <w:r>
         <w:rPr>
-          <w:rStyle w:val="VerbatimChar"/>
-        </w:rPr>
-        <w:t xml:space="preserve">## [1] 5.055371</w:t>
+          <w:rStyle w:val="NormalTok"/>
+        </w:rPr>
+        <w:t xml:space="preserve">ciData &lt;-</w:t>
+      </w:r>
+      <w:r>
+        <w:rPr>
+          <w:rStyle w:val="StringTok"/>
+        </w:rPr>
+        <w:t xml:space="preserve"> </w:t>
+      </w:r>
+      <w:r>
+        <w:rPr>
+          <w:rStyle w:val="KeywordTok"/>
+        </w:rPr>
+        <w:t xml:space="preserve">c</w:t>
+      </w:r>
+      <w:r>
+        <w:rPr>
+          <w:rStyle w:val="NormalTok"/>
+        </w:rPr>
+        <w:t xml:space="preserve">(low, high)</w:t>
+      </w:r>
+      <w:r>
+        <w:br w:type="textWrapping"/>
+      </w:r>
+      <w:r>
+        <w:rPr>
+          <w:rStyle w:val="NormalTok"/>
+        </w:rPr>
+        <w:t xml:space="preserve">ciDF &lt;-</w:t>
+      </w:r>
+      <w:r>
+        <w:rPr>
+          <w:rStyle w:val="StringTok"/>
+        </w:rPr>
+        <w:t xml:space="preserve"> </w:t>
+      </w:r>
+      <w:r>
+        <w:rPr>
+          <w:rStyle w:val="KeywordTok"/>
+        </w:rPr>
+        <w:t xml:space="preserve">data.frame</w:t>
+      </w:r>
+      <w:r>
+        <w:rPr>
+          <w:rStyle w:val="NormalTok"/>
+        </w:rPr>
+        <w:t xml:space="preserve">(ciData)</w:t>
+      </w:r>
+      <w:r>
+        <w:br w:type="textWrapping"/>
+      </w:r>
+      <w:r>
+        <w:rPr>
+          <w:rStyle w:val="KeywordTok"/>
+        </w:rPr>
+        <w:t xml:space="preserve">row.names</w:t>
+      </w:r>
+      <w:r>
+        <w:rPr>
+          <w:rStyle w:val="NormalTok"/>
+        </w:rPr>
+        <w:t xml:space="preserve">(ciDF) &lt;-</w:t>
+      </w:r>
+      <w:r>
+        <w:rPr>
+          <w:rStyle w:val="StringTok"/>
+        </w:rPr>
+        <w:t xml:space="preserve"> </w:t>
+      </w:r>
+      <w:r>
+        <w:rPr>
+          <w:rStyle w:val="KeywordTok"/>
+        </w:rPr>
+        <w:t xml:space="preserve">c</w:t>
+      </w:r>
+      <w:r>
+        <w:rPr>
+          <w:rStyle w:val="NormalTok"/>
+        </w:rPr>
+        <w:t xml:space="preserve">(</w:t>
+      </w:r>
+      <w:r>
+        <w:rPr>
+          <w:rStyle w:val="StringTok"/>
+        </w:rPr>
+        <w:t xml:space="preserve">"Low"</w:t>
+      </w:r>
+      <w:r>
+        <w:rPr>
+          <w:rStyle w:val="NormalTok"/>
+        </w:rPr>
+        <w:t xml:space="preserve">, </w:t>
+      </w:r>
+      <w:r>
+        <w:rPr>
+          <w:rStyle w:val="StringTok"/>
+        </w:rPr>
+        <w:t xml:space="preserve">"High"</w:t>
+      </w:r>
+      <w:r>
+        <w:rPr>
+          <w:rStyle w:val="NormalTok"/>
+        </w:rPr>
+        <w:t xml:space="preserve">)</w:t>
+      </w:r>
+      <w:r>
+        <w:br w:type="textWrapping"/>
+      </w:r>
+      <w:r>
+        <w:rPr>
+          <w:rStyle w:val="KeywordTok"/>
+        </w:rPr>
+        <w:t xml:space="preserve">kable</w:t>
+      </w:r>
+      <w:r>
+        <w:rPr>
+          <w:rStyle w:val="NormalTok"/>
+        </w:rPr>
+        <w:t xml:space="preserve">(ciDF, </w:t>
+      </w:r>
+      <w:r>
+        <w:rPr>
+          <w:rStyle w:val="DataTypeTok"/>
+        </w:rPr>
+        <w:t xml:space="preserve">format=</w:t>
+      </w:r>
+      <w:r>
+        <w:rPr>
+          <w:rStyle w:val="StringTok"/>
+        </w:rPr>
+        <w:t xml:space="preserve">"markdown"</w:t>
+      </w:r>
+      <w:r>
+        <w:rPr>
+          <w:rStyle w:val="NormalTok"/>
+        </w:rPr>
+        <w:t xml:space="preserve">, </w:t>
+      </w:r>
+      <w:r>
+        <w:rPr>
+          <w:rStyle w:val="DataTypeTok"/>
+        </w:rPr>
+        <w:t xml:space="preserve">caption=</w:t>
+      </w:r>
+      <w:r>
+        <w:rPr>
+          <w:rStyle w:val="StringTok"/>
+        </w:rPr>
+        <w:t xml:space="preserve">"CI for Simulated Data"</w:t>
+      </w:r>
+      <w:r>
+        <w:rPr>
+          <w:rStyle w:val="NormalTok"/>
+        </w:rPr>
+        <w:t xml:space="preserve">, </w:t>
+      </w:r>
+      <w:r>
+        <w:rPr>
+          <w:rStyle w:val="DataTypeTok"/>
+        </w:rPr>
+        <w:t xml:space="preserve">title=</w:t>
+      </w:r>
+      <w:r>
+        <w:rPr>
+          <w:rStyle w:val="StringTok"/>
+        </w:rPr>
+        <w:t xml:space="preserve">"Simulated Data CI"</w:t>
+      </w:r>
+      <w:r>
+        <w:rPr>
+          <w:rStyle w:val="NormalTok"/>
+        </w:rPr>
+        <w:t xml:space="preserve">)</w:t>
       </w:r>
     </w:p>
+    <w:tbl>
+      <w:tblPr>
+        <w:tblStyle w:val="TableNormal"/>
+        <w:tblW w:type="pct" w:w="0.0"/>
+        <w:tblLook w:firstRow="1"/>
+      </w:tblPr>
+      <w:tblGrid/>
+      <w:tr>
+        <w:trPr>
+          <w:cnfStyle w:firstRow="1"/>
+        </w:trPr>
+        <w:tc>
+          <w:tcPr>
+            <w:tcBorders>
+              <w:bottom w:val="single"/>
+            </w:tcBorders>
+            <w:vAlign w:val="bottom"/>
+          </w:tcPr>
+          <w:p>
+            <w:pPr>
+              <w:pStyle w:val="Compact"/>
+            </w:pPr>
+          </w:p>
+        </w:tc>
+        <w:tc>
+          <w:tcPr>
+            <w:tcBorders>
+              <w:bottom w:val="single"/>
+            </w:tcBorders>
+            <w:vAlign w:val="bottom"/>
+          </w:tcPr>
+          <w:p>
+            <w:pPr>
+              <w:pStyle w:val="Compact"/>
+              <w:jc w:val="right"/>
+            </w:pPr>
+            <w:r>
+              <w:t xml:space="preserve">ciData</w:t>
+            </w:r>
+          </w:p>
+        </w:tc>
+      </w:tr>
+      <w:tr>
+        <w:tc>
+          <w:p>
+            <w:pPr>
+              <w:pStyle w:val="Compact"/>
+              <w:jc w:val="left"/>
+            </w:pPr>
+            <w:r>
+              <w:t xml:space="preserve">Low</w:t>
+            </w:r>
+          </w:p>
+        </w:tc>
+        <w:tc>
+          <w:p>
+            <w:pPr>
+              <w:pStyle w:val="Compact"/>
+              <w:jc w:val="right"/>
+            </w:pPr>
+            <w:r>
+              <w:t xml:space="preserve">4.768877</w:t>
+            </w:r>
+          </w:p>
+        </w:tc>
+      </w:tr>
+      <w:tr>
+        <w:tc>
+          <w:p>
+            <w:pPr>
+              <w:pStyle w:val="Compact"/>
+              <w:jc w:val="left"/>
+            </w:pPr>
+            <w:r>
+              <w:t xml:space="preserve">High</w:t>
+            </w:r>
+          </w:p>
+        </w:tc>
+        <w:tc>
+          <w:p>
+            <w:pPr>
+              <w:pStyle w:val="Compact"/>
+              <w:jc w:val="right"/>
+            </w:pPr>
+            <w:r>
+              <w:t xml:space="preserve">5.258737</w:t>
+            </w:r>
+          </w:p>
+        </w:tc>
+      </w:tr>
+    </w:tbl>
     <w:p>
       <w:pPr>
-        <w:pStyle w:val="SourceCode"/>
-      </w:pPr>
-      <w:r>
-        <w:rPr>
-          <w:rStyle w:val="NormalTok"/>
-        </w:rPr>
-        <w:t xml:space="preserve">simsd</w:t>
-      </w:r>
-    </w:p>
-    <w:p>
-      <w:pPr>
-        <w:pStyle w:val="SourceCode"/>
-      </w:pPr>
-      <w:r>
-        <w:rPr>
-          <w:rStyle w:val="VerbatimChar"/>
-        </w:rPr>
-        <w:t xml:space="preserve">## [1] 0.8187304</w:t>
-      </w:r>
-    </w:p>
-    <w:p>
-      <w:pPr>
-        <w:pStyle w:val="SourceCode"/>
-      </w:pPr>
-      <w:r>
-        <w:rPr>
-          <w:rStyle w:val="NormalTok"/>
-        </w:rPr>
-        <w:t xml:space="preserve">theoreticalmean</w:t>
-      </w:r>
-    </w:p>
-    <w:p>
-      <w:pPr>
-        <w:pStyle w:val="SourceCode"/>
-      </w:pPr>
-      <w:r>
-        <w:rPr>
-          <w:rStyle w:val="VerbatimChar"/>
-        </w:rPr>
-        <w:t xml:space="preserve">## [1] 5</w:t>
-      </w:r>
-    </w:p>
-    <w:p>
-      <w:pPr>
-        <w:pStyle w:val="SourceCode"/>
-      </w:pPr>
-      <w:r>
-        <w:rPr>
-          <w:rStyle w:val="NormalTok"/>
-        </w:rPr>
-        <w:t xml:space="preserve">theoreticalsd</w:t>
-      </w:r>
-    </w:p>
-    <w:p>
-      <w:pPr>
-        <w:pStyle w:val="SourceCode"/>
-      </w:pPr>
-      <w:r>
-        <w:rPr>
-          <w:rStyle w:val="VerbatimChar"/>
-        </w:rPr>
-        <w:t xml:space="preserve">## [1] 5</w:t>
-      </w:r>
-    </w:p>
-    <w:p>
-      <w:pPr>
-        <w:pStyle w:val="SourceCode"/>
-      </w:pPr>
-      <w:r>
-        <w:rPr>
-          <w:rStyle w:val="NormalTok"/>
-        </w:rPr>
-        <w:t xml:space="preserve">low</w:t>
-      </w:r>
-    </w:p>
-    <w:p>
-      <w:pPr>
-        <w:pStyle w:val="SourceCode"/>
-      </w:pPr>
-      <w:r>
-        <w:rPr>
-          <w:rStyle w:val="VerbatimChar"/>
-        </w:rPr>
-        <w:t xml:space="preserve">## [1] 4.801644</w:t>
-      </w:r>
-    </w:p>
-    <w:p>
-      <w:pPr>
-        <w:pStyle w:val="SourceCode"/>
-      </w:pPr>
-      <w:r>
-        <w:rPr>
-          <w:rStyle w:val="NormalTok"/>
-        </w:rPr>
-        <w:t xml:space="preserve">high</w:t>
-      </w:r>
-    </w:p>
-    <w:p>
-      <w:pPr>
-        <w:pStyle w:val="SourceCode"/>
-      </w:pPr>
-      <w:r>
-        <w:rPr>
-          <w:rStyle w:val="VerbatimChar"/>
-        </w:rPr>
-        <w:t xml:space="preserve">## [1] 5.309099</w:t>
-      </w:r>
-    </w:p>
-    <w:p>
-      <w:pPr>
         <w:pStyle w:val="Heading2"/>
       </w:pPr>
-      <w:bookmarkStart w:id="25" w:name="histogram-of-means-from-simulation"/>
-      <w:bookmarkEnd w:id="25"/>
+      <w:bookmarkStart w:id="26" w:name="histogram-of-means-from-simulation"/>
+      <w:bookmarkEnd w:id="26"/>
       <w:r>
         <w:t xml:space="preserve">Histogram of Means from Simulation</w:t>
       </w:r>
@@ -890,13 +1479,13 @@
               <a:graphicData uri="http://schemas.openxmlformats.org/drawingml/2006/picture">
                 <pic:pic>
                   <pic:nvPicPr>
-                    <pic:cNvPr descr="Q1_files/figure-docx/unnamed-chunk-5-1.png" id="0" name="Picture"/>
+                    <pic:cNvPr descr="Q1_files/figure-docx/unnamed-chunk-6-1.png" id="0" name="Picture"/>
                     <pic:cNvPicPr>
                       <a:picLocks noChangeArrowheads="1" noChangeAspect="1"/>
                     </pic:cNvPicPr>
                   </pic:nvPicPr>
                   <pic:blipFill>
-                    <a:blip r:embed="rId26"/>
+                    <a:blip r:embed="rId27"/>
                     <a:stretch>
                       <a:fillRect/>
                     </a:stretch>
@@ -922,21 +1511,25 @@
           </wp:inline>
         </w:drawing>
       </w:r>
-      <w:r>
-        <w:t xml:space="preserve"> </w:t>
-      </w:r>
-      <w:r>
-        <w:t xml:space="preserve">## Analysis</w:t>
-      </w:r>
     </w:p>
     <w:p>
       <w:pPr>
+        <w:pStyle w:val="Heading2"/>
+      </w:pPr>
+      <w:bookmarkStart w:id="28" w:name="analysis"/>
+      <w:bookmarkEnd w:id="28"/>
+      <w:r>
+        <w:t xml:space="preserve">Analysis</w:t>
+      </w:r>
+    </w:p>
+    <w:p>
+      <w:pPr>
         <w:pStyle w:val="Heading3"/>
       </w:pPr>
-      <w:bookmarkStart w:id="27" w:name="simulation-data-provides-us-with-available-means-to-under-the-concepts-of-population-and-sample-data-in-regards-to-normal-distribution-the-leader-of-all-distributions.-after-generating-and-tabulating-the-sample-data-comparison-clearly-show-that-rejecting-the-null-hypothesis-is-the-appropriate-action-in-this-experiment.-the-null-hypothesis-states"/>
-      <w:bookmarkEnd w:id="27"/>
-      <w:r>
-        <w:t xml:space="preserve">Simulation data provides us with available means to under the concepts of population and sample data in regards to Normal Distribution, the leader of all distributions. After generating and tabulating the sample data, comparison clearly show that rejecting the null hypothesis is the appropriate action in this experiment. The null hypothesis states</w:t>
+      <w:bookmarkStart w:id="29" w:name="the-null-hypothesis-ho-is-the-mean-5-making-the-alternate-hypothesis-ha-the-mean-5.-with-a-95-confidence-level-the-simulated-data-is-generated-to-test.-the-histogram-shows-the-data-are-normally-distrubtedd-and-the-data-show-the-simulated-mean-falls-with-in-the-95-level.-therefore-you-can-not-reject-the-ho."/>
+      <w:bookmarkEnd w:id="29"/>
+      <w:r>
+        <w:t xml:space="preserve">The null hypothesis Ho is the mean = 5; making the alternate hypothesis Ha the mean != 5. With a 95% confidence level, the simulated data is generated to test. The histogram shows the data are normally distrubtedd and the data show the simulated mean falls with in the 95% level. Therefore you can not reject the Ho.</w:t>
       </w:r>
     </w:p>
     <w:sectPr/>
@@ -1047,7 +1640,7 @@
     </w:lvl>
   </w:abstractNum>
   <w:abstractNum w:abstractNumId="990">
-    <w:nsid w:val="2c444235"/>
+    <w:nsid w:val="5221bb0b"/>
     <w:multiLevelType w:val="multilevel"/>
     <w:lvl w:ilvl="0">
       <w:numFmt w:val="bullet"/>
